--- a/INSTALL-GUIDE.docx
+++ b/INSTALL-GUIDE.docx
@@ -546,7 +546,7 @@
           <w:r>
             <w:fldChar w:fldCharType="separate"/>
           </w:r>
-          <w:hyperlink w:anchor="_Toc212016636" w:history="1">
+          <w:hyperlink w:anchor="_Toc212190084" w:history="1">
             <w:r>
               <w:rPr>
                 <w:rStyle w:val="Hyperlink"/>
@@ -573,7 +573,7 @@
                 <w:noProof/>
                 <w:webHidden/>
               </w:rPr>
-              <w:instrText xml:space="preserve"> PAGEREF _Toc212016636 \h </w:instrText>
+              <w:instrText xml:space="preserve"> PAGEREF _Toc212190084 \h </w:instrText>
             </w:r>
             <w:r>
               <w:rPr>
@@ -617,7 +617,7 @@
               <w14:ligatures w14:val="standardContextual"/>
             </w:rPr>
           </w:pPr>
-          <w:hyperlink w:anchor="_Toc212016637" w:history="1">
+          <w:hyperlink w:anchor="_Toc212190085" w:history="1">
             <w:r>
               <w:rPr>
                 <w:rStyle w:val="Hyperlink"/>
@@ -644,7 +644,7 @@
                 <w:noProof/>
                 <w:webHidden/>
               </w:rPr>
-              <w:instrText xml:space="preserve"> PAGEREF _Toc212016637 \h </w:instrText>
+              <w:instrText xml:space="preserve"> PAGEREF _Toc212190085 \h </w:instrText>
             </w:r>
             <w:r>
               <w:rPr>
@@ -688,7 +688,7 @@
               <w14:ligatures w14:val="standardContextual"/>
             </w:rPr>
           </w:pPr>
-          <w:hyperlink w:anchor="_Toc212016638" w:history="1">
+          <w:hyperlink w:anchor="_Toc212190086" w:history="1">
             <w:r>
               <w:rPr>
                 <w:rStyle w:val="Hyperlink"/>
@@ -715,7 +715,7 @@
                 <w:noProof/>
                 <w:webHidden/>
               </w:rPr>
-              <w:instrText xml:space="preserve"> PAGEREF _Toc212016638 \h </w:instrText>
+              <w:instrText xml:space="preserve"> PAGEREF _Toc212190086 \h </w:instrText>
             </w:r>
             <w:r>
               <w:rPr>
@@ -759,7 +759,7 @@
               <w14:ligatures w14:val="standardContextual"/>
             </w:rPr>
           </w:pPr>
-          <w:hyperlink w:anchor="_Toc212016639" w:history="1">
+          <w:hyperlink w:anchor="_Toc212190087" w:history="1">
             <w:r>
               <w:rPr>
                 <w:rStyle w:val="Hyperlink"/>
@@ -786,7 +786,7 @@
                 <w:noProof/>
                 <w:webHidden/>
               </w:rPr>
-              <w:instrText xml:space="preserve"> PAGEREF _Toc212016639 \h </w:instrText>
+              <w:instrText xml:space="preserve"> PAGEREF _Toc212190087 \h </w:instrText>
             </w:r>
             <w:r>
               <w:rPr>
@@ -833,7 +833,7 @@
               <w14:ligatures w14:val="standardContextual"/>
             </w:rPr>
           </w:pPr>
-          <w:hyperlink w:anchor="_Toc212016640" w:history="1">
+          <w:hyperlink w:anchor="_Toc212190088" w:history="1">
             <w:r>
               <w:rPr>
                 <w:rStyle w:val="Hyperlink"/>
@@ -860,7 +860,7 @@
                 <w:noProof/>
                 <w:webHidden/>
               </w:rPr>
-              <w:instrText xml:space="preserve"> PAGEREF _Toc212016640 \h </w:instrText>
+              <w:instrText xml:space="preserve"> PAGEREF _Toc212190088 \h </w:instrText>
             </w:r>
             <w:r>
               <w:rPr>
@@ -904,7 +904,7 @@
               <w14:ligatures w14:val="standardContextual"/>
             </w:rPr>
           </w:pPr>
-          <w:hyperlink w:anchor="_Toc212016641" w:history="1">
+          <w:hyperlink w:anchor="_Toc212190089" w:history="1">
             <w:r>
               <w:rPr>
                 <w:rStyle w:val="Hyperlink"/>
@@ -931,7 +931,7 @@
                 <w:noProof/>
                 <w:webHidden/>
               </w:rPr>
-              <w:instrText xml:space="preserve"> PAGEREF _Toc212016641 \h </w:instrText>
+              <w:instrText xml:space="preserve"> PAGEREF _Toc212190089 \h </w:instrText>
             </w:r>
             <w:r>
               <w:rPr>
@@ -951,7 +951,7 @@
                 <w:noProof/>
                 <w:webHidden/>
               </w:rPr>
-              <w:t>6</w:t>
+              <w:t>5</w:t>
             </w:r>
             <w:r>
               <w:rPr>
@@ -975,7 +975,7 @@
               <w14:ligatures w14:val="standardContextual"/>
             </w:rPr>
           </w:pPr>
-          <w:hyperlink w:anchor="_Toc212016642" w:history="1">
+          <w:hyperlink w:anchor="_Toc212190090" w:history="1">
             <w:r>
               <w:rPr>
                 <w:rStyle w:val="Hyperlink"/>
@@ -1002,7 +1002,7 @@
                 <w:noProof/>
                 <w:webHidden/>
               </w:rPr>
-              <w:instrText xml:space="preserve"> PAGEREF _Toc212016642 \h </w:instrText>
+              <w:instrText xml:space="preserve"> PAGEREF _Toc212190090 \h </w:instrText>
             </w:r>
             <w:r>
               <w:rPr>
@@ -1022,7 +1022,7 @@
                 <w:noProof/>
                 <w:webHidden/>
               </w:rPr>
-              <w:t>6</w:t>
+              <w:t>5</w:t>
             </w:r>
             <w:r>
               <w:rPr>
@@ -1049,7 +1049,7 @@
               <w14:ligatures w14:val="standardContextual"/>
             </w:rPr>
           </w:pPr>
-          <w:hyperlink w:anchor="_Toc212016643" w:history="1">
+          <w:hyperlink w:anchor="_Toc212190091" w:history="1">
             <w:r>
               <w:rPr>
                 <w:rStyle w:val="Hyperlink"/>
@@ -1076,7 +1076,7 @@
                 <w:noProof/>
                 <w:webHidden/>
               </w:rPr>
-              <w:instrText xml:space="preserve"> PAGEREF _Toc212016643 \h </w:instrText>
+              <w:instrText xml:space="preserve"> PAGEREF _Toc212190091 \h </w:instrText>
             </w:r>
             <w:r>
               <w:rPr>
@@ -1120,7 +1120,7 @@
               <w14:ligatures w14:val="standardContextual"/>
             </w:rPr>
           </w:pPr>
-          <w:hyperlink w:anchor="_Toc212016644" w:history="1">
+          <w:hyperlink w:anchor="_Toc212190092" w:history="1">
             <w:r>
               <w:rPr>
                 <w:rStyle w:val="Hyperlink"/>
@@ -1147,7 +1147,7 @@
                 <w:noProof/>
                 <w:webHidden/>
               </w:rPr>
-              <w:instrText xml:space="preserve"> PAGEREF _Toc212016644 \h </w:instrText>
+              <w:instrText xml:space="preserve"> PAGEREF _Toc212190092 \h </w:instrText>
             </w:r>
             <w:r>
               <w:rPr>
@@ -1191,7 +1191,7 @@
               <w14:ligatures w14:val="standardContextual"/>
             </w:rPr>
           </w:pPr>
-          <w:hyperlink w:anchor="_Toc212016645" w:history="1">
+          <w:hyperlink w:anchor="_Toc212190093" w:history="1">
             <w:r>
               <w:rPr>
                 <w:rStyle w:val="Hyperlink"/>
@@ -1218,7 +1218,7 @@
                 <w:noProof/>
                 <w:webHidden/>
               </w:rPr>
-              <w:instrText xml:space="preserve"> PAGEREF _Toc212016645 \h </w:instrText>
+              <w:instrText xml:space="preserve"> PAGEREF _Toc212190093 \h </w:instrText>
             </w:r>
             <w:r>
               <w:rPr>
@@ -1265,7 +1265,7 @@
               <w14:ligatures w14:val="standardContextual"/>
             </w:rPr>
           </w:pPr>
-          <w:hyperlink w:anchor="_Toc212016646" w:history="1">
+          <w:hyperlink w:anchor="_Toc212190094" w:history="1">
             <w:r>
               <w:rPr>
                 <w:rStyle w:val="Hyperlink"/>
@@ -1292,7 +1292,7 @@
                 <w:noProof/>
                 <w:webHidden/>
               </w:rPr>
-              <w:instrText xml:space="preserve"> PAGEREF _Toc212016646 \h </w:instrText>
+              <w:instrText xml:space="preserve"> PAGEREF _Toc212190094 \h </w:instrText>
             </w:r>
             <w:r>
               <w:rPr>
@@ -1336,7 +1336,7 @@
               <w14:ligatures w14:val="standardContextual"/>
             </w:rPr>
           </w:pPr>
-          <w:hyperlink w:anchor="_Toc212016647" w:history="1">
+          <w:hyperlink w:anchor="_Toc212190095" w:history="1">
             <w:r>
               <w:rPr>
                 <w:rStyle w:val="Hyperlink"/>
@@ -1363,7 +1363,7 @@
                 <w:noProof/>
                 <w:webHidden/>
               </w:rPr>
-              <w:instrText xml:space="preserve"> PAGEREF _Toc212016647 \h </w:instrText>
+              <w:instrText xml:space="preserve"> PAGEREF _Toc212190095 \h </w:instrText>
             </w:r>
             <w:r>
               <w:rPr>
@@ -1407,13 +1407,13 @@
               <w14:ligatures w14:val="standardContextual"/>
             </w:rPr>
           </w:pPr>
-          <w:hyperlink w:anchor="_Toc212016648" w:history="1">
+          <w:hyperlink w:anchor="_Toc212190096" w:history="1">
             <w:r>
               <w:rPr>
                 <w:rStyle w:val="Hyperlink"/>
                 <w:noProof/>
               </w:rPr>
-              <w:t>DATACHECKSQL.R configuration</w:t>
+              <w:t>DATACHECKSQL.Rmd configuration</w:t>
             </w:r>
             <w:r>
               <w:rPr>
@@ -1434,7 +1434,7 @@
                 <w:noProof/>
                 <w:webHidden/>
               </w:rPr>
-              <w:instrText xml:space="preserve"> PAGEREF _Toc212016648 \h </w:instrText>
+              <w:instrText xml:space="preserve"> PAGEREF _Toc212190096 \h </w:instrText>
             </w:r>
             <w:r>
               <w:rPr>
@@ -1460,85 +1460,6 @@
               <w:rPr>
                 <w:noProof/>
                 <w:webHidden/>
-              </w:rPr>
-              <w:fldChar w:fldCharType="end"/>
-            </w:r>
-          </w:hyperlink>
-        </w:p>
-        <w:p>
-          <w:pPr>
-            <w:pStyle w:val="TOC3"/>
-            <w:rPr>
-              <w:rFonts w:eastAsiaTheme="minorEastAsia"/>
-              <w:noProof/>
-              <w:kern w:val="2"/>
-              <w:sz w:val="24"/>
-              <w:szCs w:val="24"/>
-              <w:lang w:val="en-IE" w:eastAsia="en-IE"/>
-              <w14:ligatures w14:val="standardContextual"/>
-            </w:rPr>
-          </w:pPr>
-          <w:hyperlink w:anchor="_Toc212016649" w:history="1">
-            <w:r>
-              <w:rPr>
-                <w:rStyle w:val="Hyperlink"/>
-                <w:noProof/>
-                <w:highlight w:val="yellow"/>
-              </w:rPr>
-              <w:t>DATACHECKSQL.Rmd configuration</w:t>
-            </w:r>
-            <w:r>
-              <w:rPr>
-                <w:noProof/>
-                <w:webHidden/>
-                <w:highlight w:val="yellow"/>
-              </w:rPr>
-              <w:tab/>
-            </w:r>
-            <w:r>
-              <w:rPr>
-                <w:noProof/>
-                <w:webHidden/>
-                <w:highlight w:val="yellow"/>
-              </w:rPr>
-              <w:fldChar w:fldCharType="begin"/>
-            </w:r>
-            <w:r>
-              <w:rPr>
-                <w:noProof/>
-                <w:webHidden/>
-                <w:highlight w:val="yellow"/>
-              </w:rPr>
-              <w:instrText xml:space="preserve"> PAGEREF _Toc212016649 \h </w:instrText>
-            </w:r>
-            <w:r>
-              <w:rPr>
-                <w:noProof/>
-                <w:webHidden/>
-                <w:highlight w:val="yellow"/>
-              </w:rPr>
-            </w:r>
-            <w:r>
-              <w:rPr>
-                <w:noProof/>
-                <w:webHidden/>
-                <w:highlight w:val="yellow"/>
-              </w:rPr>
-              <w:fldChar w:fldCharType="separate"/>
-            </w:r>
-            <w:r>
-              <w:rPr>
-                <w:noProof/>
-                <w:webHidden/>
-                <w:highlight w:val="yellow"/>
-              </w:rPr>
-              <w:t>8</w:t>
-            </w:r>
-            <w:r>
-              <w:rPr>
-                <w:noProof/>
-                <w:webHidden/>
-                <w:highlight w:val="yellow"/>
               </w:rPr>
               <w:fldChar w:fldCharType="end"/>
             </w:r>
@@ -1559,7 +1480,7 @@
         <w:br w:type="page"/>
       </w:r>
       <w:bookmarkStart w:id="2" w:name="_Toc82435701"/>
-      <w:bookmarkStart w:id="3" w:name="_Toc212016636"/>
+      <w:bookmarkStart w:id="3" w:name="_Toc212190084"/>
       <w:r>
         <w:lastRenderedPageBreak/>
         <w:t xml:space="preserve">SILC VALIDATION </w:t>
@@ -1578,7 +1499,7 @@
         <w:pStyle w:val="Heading2"/>
       </w:pPr>
       <w:bookmarkStart w:id="4" w:name="_Toc82435702"/>
-      <w:bookmarkStart w:id="5" w:name="_Toc212016637"/>
+      <w:bookmarkStart w:id="5" w:name="_Toc212190085"/>
       <w:r>
         <w:t>Assumptions &amp; Notations</w:t>
       </w:r>
@@ -2085,8 +2006,16 @@
         <w:rPr>
           <w:caps/>
         </w:rPr>
-        <w:t>files to be processed must have the same version number !</w:t>
-      </w:r>
+        <w:t xml:space="preserve">files to be processed must have the same version </w:t>
+      </w:r>
+      <w:proofErr w:type="gramStart"/>
+      <w:r>
+        <w:rPr>
+          <w:caps/>
+        </w:rPr>
+        <w:t>number !</w:t>
+      </w:r>
+      <w:proofErr w:type="gramEnd"/>
     </w:p>
     <w:p>
       <w:pPr>
@@ -2198,7 +2127,15 @@
         <w:sym w:font="Wingdings" w:char="F0E0"/>
       </w:r>
       <w:r>
-        <w:t xml:space="preserve"> contains the data sets created as a result of the SILC data files elaboration</w:t>
+        <w:t xml:space="preserve"> contains the data sets created </w:t>
+      </w:r>
+      <w:proofErr w:type="gramStart"/>
+      <w:r>
+        <w:t>as a result of</w:t>
+      </w:r>
+      <w:proofErr w:type="gramEnd"/>
+      <w:r>
+        <w:t xml:space="preserve"> the SILC data files elaboration</w:t>
       </w:r>
     </w:p>
     <w:p>
@@ -2254,7 +2191,15 @@
         <w:t xml:space="preserve">final </w:t>
       </w:r>
       <w:r>
-        <w:t>data sets created as a result of the SILC data files elaboration; having output data sets in this directory is the precondition for the subsequent steps of the statistical chain, such as the BDB/IDB upload pr</w:t>
+        <w:t xml:space="preserve">data sets created </w:t>
+      </w:r>
+      <w:proofErr w:type="gramStart"/>
+      <w:r>
+        <w:t>as a result of</w:t>
+      </w:r>
+      <w:proofErr w:type="gramEnd"/>
+      <w:r>
+        <w:t xml:space="preserve"> the SILC data files elaboration; having output data sets in this directory is the precondition for the subsequent steps of the statistical chain, such as the BDB/IDB upload pr</w:t>
       </w:r>
       <w:r>
         <w:t>ocess and the Estimation Phase</w:t>
@@ -2437,7 +2382,7 @@
       <w:pPr>
         <w:pStyle w:val="Heading2"/>
       </w:pPr>
-      <w:bookmarkStart w:id="7" w:name="_Toc212016638"/>
+      <w:bookmarkStart w:id="7" w:name="_Toc212190086"/>
       <w:r>
         <w:lastRenderedPageBreak/>
         <w:t>Directory Structure</w:t>
@@ -2685,7 +2630,7 @@
       <w:pPr>
         <w:pStyle w:val="Heading2"/>
       </w:pPr>
-      <w:bookmarkStart w:id="8" w:name="_Toc212016639"/>
+      <w:bookmarkStart w:id="8" w:name="_Toc212190087"/>
       <w:bookmarkEnd w:id="6"/>
       <w:r>
         <w:t>Directories Configuration</w:t>
@@ -2693,8 +2638,13 @@
       <w:bookmarkEnd w:id="8"/>
     </w:p>
     <w:p>
-      <w:r>
-        <w:t>In order to be able to execute</w:t>
+      <w:proofErr w:type="gramStart"/>
+      <w:r>
+        <w:t>In order to</w:t>
+      </w:r>
+      <w:proofErr w:type="gramEnd"/>
+      <w:r>
+        <w:t xml:space="preserve"> be able to execute</w:t>
       </w:r>
       <w:r>
         <w:t xml:space="preserve"> the validation program</w:t>
@@ -2755,7 +2705,7 @@
       <w:pPr>
         <w:pStyle w:val="Heading1"/>
       </w:pPr>
-      <w:bookmarkStart w:id="9" w:name="_Toc212016640"/>
+      <w:bookmarkStart w:id="9" w:name="_Toc212190088"/>
       <w:r>
         <w:lastRenderedPageBreak/>
         <w:t>Software</w:t>
@@ -2813,7 +2763,7 @@
       <w:pPr>
         <w:pStyle w:val="Heading3"/>
       </w:pPr>
-      <w:bookmarkStart w:id="10" w:name="_Toc212016641"/>
+      <w:bookmarkStart w:id="10" w:name="_Toc212190089"/>
       <w:r>
         <w:t>SETENV-XML-</w:t>
       </w:r>
@@ -2965,8 +2915,13 @@
       <w:pPr>
         <w:ind w:left="720"/>
       </w:pPr>
-      <w:r>
-        <w:t xml:space="preserve">In order to provide the set up for </w:t>
+      <w:proofErr w:type="gramStart"/>
+      <w:r>
+        <w:t>In order to</w:t>
+      </w:r>
+      <w:proofErr w:type="gramEnd"/>
+      <w:r>
+        <w:t xml:space="preserve"> provide the set up for </w:t>
       </w:r>
       <w:r>
         <w:t>said</w:t>
@@ -3019,8 +2974,16 @@
         <w:rPr>
           <w:b/>
         </w:rPr>
-        <w:t>=___PATH___;</w:t>
-      </w:r>
+        <w:t>=___PATH</w:t>
+      </w:r>
+      <w:proofErr w:type="gramStart"/>
+      <w:r>
+        <w:rPr>
+          <w:b/>
+        </w:rPr>
+        <w:t>___;</w:t>
+      </w:r>
+      <w:proofErr w:type="gramEnd"/>
     </w:p>
     <w:p>
       <w:pPr>
@@ -3069,8 +3032,16 @@
         <w:rPr>
           <w:b/>
         </w:rPr>
-        <w:t>=C:\SILC;</w:t>
-      </w:r>
+        <w:t>=</w:t>
+      </w:r>
+      <w:proofErr w:type="gramStart"/>
+      <w:r>
+        <w:rPr>
+          <w:b/>
+        </w:rPr>
+        <w:t>C:\SILC;</w:t>
+      </w:r>
+      <w:proofErr w:type="gramEnd"/>
     </w:p>
     <w:p>
       <w:pPr>
@@ -3116,8 +3087,16 @@
         <w:rPr>
           <w:b/>
         </w:rPr>
-        <w:t>_=\;</w:t>
-      </w:r>
+        <w:t>_=</w:t>
+      </w:r>
+      <w:proofErr w:type="gramStart"/>
+      <w:r>
+        <w:rPr>
+          <w:b/>
+        </w:rPr>
+        <w:t>\;</w:t>
+      </w:r>
+      <w:proofErr w:type="gramEnd"/>
       <w:r>
         <w:rPr>
           <w:b/>
@@ -3163,6 +3142,7 @@
         </w:rPr>
         <w:t>_=</w:t>
       </w:r>
+      <w:proofErr w:type="gramStart"/>
       <w:r>
         <w:rPr>
           <w:b/>
@@ -3175,6 +3155,7 @@
         </w:rPr>
         <w:t>;</w:t>
       </w:r>
+      <w:proofErr w:type="gramEnd"/>
       <w:r>
         <w:rPr>
           <w:b/>
@@ -3197,7 +3178,7 @@
       <w:pPr>
         <w:pStyle w:val="Heading3"/>
       </w:pPr>
-      <w:bookmarkStart w:id="11" w:name="_Toc212016642"/>
+      <w:bookmarkStart w:id="11" w:name="_Toc212190090"/>
       <w:r>
         <w:t>SAS Application Server</w:t>
       </w:r>
@@ -3311,7 +3292,15 @@
     <w:p/>
     <w:p>
       <w:r>
-        <w:t xml:space="preserve">IT arrangements may vary across NSIs. Please contact your IT department in case you do not have a SAS profile but you need your Organisation’s SAS Application Servers parameters. </w:t>
+        <w:t xml:space="preserve">IT arrangements may vary across NSIs. Please contact your IT department in case you do not have a SAS </w:t>
+      </w:r>
+      <w:proofErr w:type="gramStart"/>
+      <w:r>
+        <w:t>profile</w:t>
+      </w:r>
+      <w:proofErr w:type="gramEnd"/>
+      <w:r>
+        <w:t xml:space="preserve"> but you need your Organisation’s SAS Application Servers parameters. </w:t>
       </w:r>
     </w:p>
     <w:p>
@@ -3373,11 +3362,28 @@
     </w:p>
     <w:p>
       <w:pPr>
+        <w:spacing w:after="160"/>
+        <w:jc w:val="left"/>
+        <w:rPr>
+          <w:rFonts w:asciiTheme="majorHAnsi" w:eastAsiaTheme="majorEastAsia" w:hAnsiTheme="majorHAnsi" w:cstheme="majorBidi"/>
+          <w:b/>
+          <w:color w:val="2F5496" w:themeColor="accent1" w:themeShade="BF"/>
+          <w:sz w:val="32"/>
+          <w:szCs w:val="32"/>
+        </w:rPr>
+      </w:pPr>
+      <w:bookmarkStart w:id="12" w:name="_Toc126751148"/>
+      <w:r>
+        <w:br w:type="page"/>
+      </w:r>
+    </w:p>
+    <w:p>
+      <w:pPr>
         <w:pStyle w:val="Heading1"/>
       </w:pPr>
-      <w:bookmarkStart w:id="12" w:name="_Toc126751148"/>
-      <w:bookmarkStart w:id="13" w:name="_Toc212016643"/>
-      <w:r>
+      <w:bookmarkStart w:id="13" w:name="_Toc212190091"/>
+      <w:r>
+        <w:lastRenderedPageBreak/>
         <w:t xml:space="preserve">Software Configuration - </w:t>
       </w:r>
       <w:r>
@@ -3402,7 +3408,7 @@
       <w:pPr>
         <w:pStyle w:val="Heading3"/>
       </w:pPr>
-      <w:bookmarkStart w:id="14" w:name="_Toc212016644"/>
+      <w:bookmarkStart w:id="14" w:name="_Toc212190092"/>
       <w:r>
         <w:t>Prerequisites</w:t>
       </w:r>
@@ -3476,9 +3482,8 @@
       <w:pPr>
         <w:pStyle w:val="Heading3"/>
       </w:pPr>
-      <w:bookmarkStart w:id="15" w:name="_Toc212016645"/>
-      <w:r>
-        <w:lastRenderedPageBreak/>
+      <w:bookmarkStart w:id="15" w:name="_Toc212190093"/>
+      <w:r>
         <w:t>SETENV-XML-</w:t>
       </w:r>
       <w:proofErr w:type="spellStart"/>
@@ -3581,8 +3586,13 @@
       <w:pPr>
         <w:ind w:left="720"/>
       </w:pPr>
-      <w:r>
-        <w:t>In order to provide the set up for said variable (“</w:t>
+      <w:proofErr w:type="gramStart"/>
+      <w:r>
+        <w:t>In order to</w:t>
+      </w:r>
+      <w:proofErr w:type="gramEnd"/>
+      <w:r>
+        <w:t xml:space="preserve"> provide the set up for said variable (“</w:t>
       </w:r>
       <w:proofErr w:type="spellStart"/>
       <w:r>
@@ -3624,8 +3634,16 @@
         <w:rPr>
           <w:b/>
         </w:rPr>
-        <w:t>=___PATH___;</w:t>
-      </w:r>
+        <w:t>=___PATH</w:t>
+      </w:r>
+      <w:proofErr w:type="gramStart"/>
+      <w:r>
+        <w:rPr>
+          <w:b/>
+        </w:rPr>
+        <w:t>___;</w:t>
+      </w:r>
+      <w:proofErr w:type="gramEnd"/>
     </w:p>
     <w:p>
       <w:pPr>
@@ -3675,8 +3693,16 @@
         <w:rPr>
           <w:b/>
         </w:rPr>
-        <w:t>=C:\SILC;</w:t>
-      </w:r>
+        <w:t>=</w:t>
+      </w:r>
+      <w:proofErr w:type="gramStart"/>
+      <w:r>
+        <w:rPr>
+          <w:b/>
+        </w:rPr>
+        <w:t>C:\SILC;</w:t>
+      </w:r>
+      <w:proofErr w:type="gramEnd"/>
     </w:p>
     <w:p>
       <w:pPr>
@@ -3717,7 +3743,21 @@
         <w:rPr>
           <w:b/>
         </w:rPr>
-        <w:t xml:space="preserve">_=\; </w:t>
+        <w:t>_=</w:t>
+      </w:r>
+      <w:proofErr w:type="gramStart"/>
+      <w:r>
+        <w:rPr>
+          <w:b/>
+        </w:rPr>
+        <w:t>\;</w:t>
+      </w:r>
+      <w:proofErr w:type="gramEnd"/>
+      <w:r>
+        <w:rPr>
+          <w:b/>
+        </w:rPr>
+        <w:t xml:space="preserve"> </w:t>
       </w:r>
     </w:p>
     <w:p>
@@ -3751,7 +3791,21 @@
         <w:rPr>
           <w:b/>
         </w:rPr>
-        <w:t xml:space="preserve">_=/; </w:t>
+        <w:t>_=</w:t>
+      </w:r>
+      <w:proofErr w:type="gramStart"/>
+      <w:r>
+        <w:rPr>
+          <w:b/>
+        </w:rPr>
+        <w:t>/;</w:t>
+      </w:r>
+      <w:proofErr w:type="gramEnd"/>
+      <w:r>
+        <w:rPr>
+          <w:b/>
+        </w:rPr>
+        <w:t xml:space="preserve"> </w:t>
       </w:r>
     </w:p>
     <w:p>
@@ -3776,7 +3830,7 @@
       <w:pPr>
         <w:pStyle w:val="Heading1"/>
       </w:pPr>
-      <w:bookmarkStart w:id="16" w:name="_Toc212016646"/>
+      <w:bookmarkStart w:id="16" w:name="_Toc212190094"/>
       <w:r>
         <w:lastRenderedPageBreak/>
         <w:t>Software Configuration – R-Studio Platforms</w:t>
@@ -3787,7 +3841,7 @@
       <w:pPr>
         <w:pStyle w:val="Heading3"/>
       </w:pPr>
-      <w:bookmarkStart w:id="17" w:name="_Toc212016647"/>
+      <w:bookmarkStart w:id="17" w:name="_Toc212190095"/>
       <w:r>
         <w:t>Prerequisites – R-studio Version Check</w:t>
       </w:r>
@@ -3795,7 +3849,15 @@
     </w:p>
     <w:p>
       <w:r>
-        <w:t xml:space="preserve">The validation program is implemented through a collection of R programs (*.r files) which run on R-Studio platforms which should </w:t>
+        <w:t>The validation program is implemented through a collection of R programs (</w:t>
+      </w:r>
+      <w:proofErr w:type="gramStart"/>
+      <w:r>
+        <w:t>*.r</w:t>
+      </w:r>
+      <w:proofErr w:type="gramEnd"/>
+      <w:r>
+        <w:t xml:space="preserve"> files) which run on R-Studio platforms which should </w:t>
       </w:r>
       <w:r>
         <w:rPr>
@@ -3921,7 +3983,7 @@
       <w:pPr>
         <w:pStyle w:val="Heading3"/>
       </w:pPr>
-      <w:bookmarkStart w:id="18" w:name="_Toc212016649"/>
+      <w:bookmarkStart w:id="18" w:name="_Toc212190096"/>
       <w:proofErr w:type="spellStart"/>
       <w:r>
         <w:t>DATACHECKSQL.R</w:t>
@@ -3978,6 +4040,7 @@
         </w:rPr>
       </w:pPr>
       <w:proofErr w:type="spellStart"/>
+      <w:proofErr w:type="gramStart"/>
       <w:r>
         <w:rPr>
           <w:b/>
@@ -3993,7 +4056,16 @@
           <w:bCs/>
           <w:lang w:val="fr-BE"/>
         </w:rPr>
-        <w:t>: "</w:t>
+        <w:t>:</w:t>
+      </w:r>
+      <w:proofErr w:type="gramEnd"/>
+      <w:r>
+        <w:rPr>
+          <w:b/>
+          <w:bCs/>
+          <w:lang w:val="fr-BE"/>
+        </w:rPr>
+        <w:t xml:space="preserve"> "</w:t>
       </w:r>
       <w:r>
         <w:rPr>
@@ -4038,6 +4110,7 @@
         </w:rPr>
       </w:pPr>
       <w:proofErr w:type="spellStart"/>
+      <w:proofErr w:type="gramStart"/>
       <w:r>
         <w:rPr>
           <w:b/>
@@ -4055,6 +4128,7 @@
         </w:rPr>
         <w:t>:</w:t>
       </w:r>
+      <w:proofErr w:type="gramEnd"/>
       <w:r>
         <w:rPr>
           <w:b/>
